--- a/docs/BRDF/Extending the Disney BRDF to a BSDF with Integrated Subsurface Scattering.docx
+++ b/docs/BRDF/Extending the Disney BRDF to a BSDF with Integrated Subsurface Scattering.docx
@@ -304,9 +304,6 @@
           <w:numId w:val="1"/>
         </w:numPr>
         <w:ind w:firstLineChars="0"/>
-        <w:rPr>
-          <w:rFonts w:hint="eastAsia"/>
-        </w:rPr>
       </w:pPr>
       <w:r>
         <w:rPr>
@@ -365,13 +362,7 @@
         <w:rPr>
           <w:rFonts w:hint="eastAsia"/>
         </w:rPr>
-        <w:t>光线</w:t>
-      </w:r>
-      <w:r>
-        <w:rPr>
-          <w:rFonts w:hint="eastAsia"/>
-        </w:rPr>
-        <w:t>被</w:t>
+        <w:t>光线被</w:t>
       </w:r>
       <w:r>
         <w:t>反射</w:t>
@@ -649,9 +640,6 @@
           <w:numId w:val="2"/>
         </w:numPr>
         <w:ind w:firstLineChars="0"/>
-        <w:rPr>
-          <w:rFonts w:hint="eastAsia"/>
-        </w:rPr>
       </w:pPr>
       <w:r>
         <w:rPr>
@@ -795,7 +783,7 @@
                           <w:p>
                             <w:pPr>
                               <w:rPr>
-                                <w:rFonts w:ascii="楷体" w:eastAsia="楷体" w:hAnsi="楷体" w:hint="eastAsia"/>
+                                <w:rFonts w:ascii="楷体" w:eastAsia="楷体" w:hAnsi="楷体"/>
                                 <w:sz w:val="18"/>
                                 <w:szCs w:val="18"/>
                               </w:rPr>
@@ -806,15 +794,7 @@
                                 <w:sz w:val="18"/>
                                 <w:szCs w:val="18"/>
                               </w:rPr>
-                              <w:t>图3：</w:t>
-                            </w:r>
-                            <w:r>
-                              <w:rPr>
-                                <w:rFonts w:ascii="楷体" w:eastAsia="楷体" w:hAnsi="楷体" w:hint="eastAsia"/>
-                                <w:sz w:val="18"/>
-                                <w:szCs w:val="18"/>
-                              </w:rPr>
-                              <w:t>镜面</w:t>
+                              <w:t>图3：镜面</w:t>
                             </w:r>
                             <w:r>
                               <w:rPr>
@@ -870,7 +850,7 @@
                     <w:p>
                       <w:pPr>
                         <w:rPr>
-                          <w:rFonts w:ascii="楷体" w:eastAsia="楷体" w:hAnsi="楷体" w:hint="eastAsia"/>
+                          <w:rFonts w:ascii="楷体" w:eastAsia="楷体" w:hAnsi="楷体"/>
                           <w:sz w:val="18"/>
                           <w:szCs w:val="18"/>
                         </w:rPr>
@@ -881,15 +861,7 @@
                           <w:sz w:val="18"/>
                           <w:szCs w:val="18"/>
                         </w:rPr>
-                        <w:t>图3：</w:t>
-                      </w:r>
-                      <w:r>
-                        <w:rPr>
-                          <w:rFonts w:ascii="楷体" w:eastAsia="楷体" w:hAnsi="楷体" w:hint="eastAsia"/>
-                          <w:sz w:val="18"/>
-                          <w:szCs w:val="18"/>
-                        </w:rPr>
-                        <w:t>镜面</w:t>
+                        <w:t>图3：镜面</w:t>
                       </w:r>
                       <w:r>
                         <w:rPr>
@@ -1132,9 +1104,6 @@
           <w:numId w:val="1"/>
         </w:numPr>
         <w:ind w:firstLineChars="0"/>
-        <w:rPr>
-          <w:rFonts w:hint="eastAsia"/>
-        </w:rPr>
       </w:pPr>
       <w:r>
         <w:rPr>
@@ -1154,7 +1123,7 @@
         <w:rPr>
           <w:rFonts w:hint="eastAsia"/>
         </w:rPr>
-        <w:t>我们注意到我们的迪士尼</w:t>
+        <w:t>我们注意到迪士尼</w:t>
       </w:r>
       <w:r>
         <w:t>BRDF已经</w:t>
@@ -1247,95 +1216,164 @@
       </w:r>
     </w:p>
     <w:p>
-      <w:r>
-        <w:rPr>
-          <w:rFonts w:hint="eastAsia"/>
+      <w:pPr>
+        <w:rPr>
+          <w:rFonts w:ascii="楷体" w:eastAsia="楷体" w:hAnsi="楷体"/>
+          <w:sz w:val="18"/>
+          <w:szCs w:val="18"/>
+        </w:rPr>
+      </w:pPr>
+      <w:r>
+        <w:rPr>
+          <w:rFonts w:ascii="楷体" w:eastAsia="楷体" w:hAnsi="楷体" w:hint="eastAsia"/>
+          <w:sz w:val="18"/>
+          <w:szCs w:val="18"/>
         </w:rPr>
         <w:t>图</w:t>
       </w:r>
       <w:r>
+        <w:rPr>
+          <w:rFonts w:ascii="楷体" w:eastAsia="楷体" w:hAnsi="楷体"/>
+          <w:sz w:val="18"/>
+          <w:szCs w:val="18"/>
+        </w:rPr>
         <w:t>4：迪士尼BRDF</w:t>
       </w:r>
       <w:r>
         <w:rPr>
-          <w:rFonts w:hint="eastAsia"/>
+          <w:rFonts w:ascii="楷体" w:eastAsia="楷体" w:hAnsi="楷体" w:hint="eastAsia"/>
+          <w:sz w:val="18"/>
+          <w:szCs w:val="18"/>
         </w:rPr>
         <w:t>使用m</w:t>
       </w:r>
       <w:r>
-        <w:t>etallic</w:t>
-      </w:r>
-      <w:r>
+        <w:rPr>
+          <w:rFonts w:ascii="楷体" w:eastAsia="楷体" w:hAnsi="楷体"/>
+          <w:sz w:val="18"/>
+          <w:szCs w:val="18"/>
+        </w:rPr>
+        <w:t>etallic参数</w:t>
+      </w:r>
+      <w:r>
+        <w:rPr>
+          <w:rFonts w:ascii="楷体" w:eastAsia="楷体" w:hAnsi="楷体" w:hint="eastAsia"/>
+          <w:sz w:val="18"/>
+          <w:szCs w:val="18"/>
+        </w:rPr>
+        <w:t>混合</w:t>
+      </w:r>
+      <w:r>
+        <w:rPr>
+          <w:rFonts w:ascii="楷体" w:eastAsia="楷体" w:hAnsi="楷体"/>
+          <w:sz w:val="18"/>
+          <w:szCs w:val="18"/>
+        </w:rPr>
+        <w:t>金属</w:t>
+      </w:r>
+      <w:r>
+        <w:rPr>
+          <w:rFonts w:ascii="楷体" w:eastAsia="楷体" w:hAnsi="楷体" w:hint="eastAsia"/>
+          <w:sz w:val="18"/>
+          <w:szCs w:val="18"/>
+        </w:rPr>
+        <w:t>B</w:t>
+      </w:r>
+      <w:r>
+        <w:rPr>
+          <w:rFonts w:ascii="楷体" w:eastAsia="楷体" w:hAnsi="楷体"/>
+          <w:sz w:val="18"/>
+          <w:szCs w:val="18"/>
+        </w:rPr>
+        <w:t>RDF和</w:t>
+      </w:r>
+      <w:r>
+        <w:rPr>
+          <w:rFonts w:ascii="楷体" w:eastAsia="楷体" w:hAnsi="楷体" w:hint="eastAsia"/>
+          <w:sz w:val="18"/>
+          <w:szCs w:val="18"/>
+        </w:rPr>
+        <w:t>电介质</w:t>
+      </w:r>
+      <w:r>
+        <w:rPr>
+          <w:rFonts w:ascii="楷体" w:eastAsia="楷体" w:hAnsi="楷体"/>
+          <w:sz w:val="18"/>
+          <w:szCs w:val="18"/>
+        </w:rPr>
+        <w:t>BRDF。对于我们统一的BSDF，我们扩展了具有集成次表面散射的</w:t>
+      </w:r>
+      <w:r>
+        <w:rPr>
+          <w:rFonts w:ascii="楷体" w:eastAsia="楷体" w:hAnsi="楷体" w:hint="eastAsia"/>
+          <w:sz w:val="18"/>
+          <w:szCs w:val="18"/>
+        </w:rPr>
+        <w:t>电介质</w:t>
+      </w:r>
+      <w:r>
+        <w:rPr>
+          <w:rFonts w:ascii="楷体" w:eastAsia="楷体" w:hAnsi="楷体"/>
+          <w:sz w:val="18"/>
+          <w:szCs w:val="18"/>
+        </w:rPr>
+        <w:t>BRDF，并基于新的</w:t>
+      </w:r>
+      <w:proofErr w:type="spellStart"/>
+      <w:r>
+        <w:rPr>
+          <w:rFonts w:ascii="楷体" w:eastAsia="楷体" w:hAnsi="楷体"/>
+          <w:sz w:val="18"/>
+          <w:szCs w:val="18"/>
+        </w:rPr>
+        <w:t>specTrans</w:t>
+      </w:r>
+      <w:proofErr w:type="spellEnd"/>
+      <w:r>
+        <w:rPr>
+          <w:rFonts w:ascii="楷体" w:eastAsia="楷体" w:hAnsi="楷体"/>
+          <w:sz w:val="18"/>
+          <w:szCs w:val="18"/>
+        </w:rPr>
         <w:t>参数</w:t>
       </w:r>
       <w:r>
         <w:rPr>
-          <w:rFonts w:hint="eastAsia"/>
+          <w:rFonts w:ascii="楷体" w:eastAsia="楷体" w:hAnsi="楷体" w:hint="eastAsia"/>
+          <w:sz w:val="18"/>
+          <w:szCs w:val="18"/>
+        </w:rPr>
+        <w:t>与</w:t>
+      </w:r>
+      <w:r>
+        <w:rPr>
+          <w:rFonts w:ascii="楷体" w:eastAsia="楷体" w:hAnsi="楷体"/>
+          <w:sz w:val="18"/>
+          <w:szCs w:val="18"/>
+        </w:rPr>
+        <w:t>另外的镜面BSDF</w:t>
+      </w:r>
+      <w:r>
+        <w:rPr>
+          <w:rFonts w:ascii="楷体" w:eastAsia="楷体" w:hAnsi="楷体" w:hint="eastAsia"/>
+          <w:sz w:val="18"/>
+          <w:szCs w:val="18"/>
+        </w:rPr>
+        <w:t>作</w:t>
+      </w:r>
+      <w:r>
+        <w:rPr>
+          <w:rFonts w:ascii="楷体" w:eastAsia="楷体" w:hAnsi="楷体"/>
+          <w:sz w:val="18"/>
+          <w:szCs w:val="18"/>
         </w:rPr>
         <w:t>混合</w:t>
       </w:r>
       <w:r>
-        <w:t>金属</w:t>
-      </w:r>
-      <w:r>
-        <w:rPr>
-          <w:rFonts w:hint="eastAsia"/>
-        </w:rPr>
-        <w:t>B</w:t>
-      </w:r>
-      <w:r>
-        <w:t>RDF</w:t>
-      </w:r>
-      <w:r>
-        <w:t>和</w:t>
-      </w:r>
-      <w:r>
-        <w:rPr>
-          <w:rFonts w:hint="eastAsia"/>
-        </w:rPr>
-        <w:t>电介质</w:t>
-      </w:r>
-      <w:r>
-        <w:t>BRDF。对于我们统一的BSDF，我们扩展了具有集成次表面散射的</w:t>
-      </w:r>
-      <w:r>
-        <w:rPr>
-          <w:rFonts w:hint="eastAsia"/>
-        </w:rPr>
-        <w:t>电介质</w:t>
-      </w:r>
-      <w:r>
-        <w:t>BRDF，并基于新的</w:t>
-      </w:r>
-      <w:proofErr w:type="spellStart"/>
-      <w:r>
-        <w:t>specTrans</w:t>
-      </w:r>
-      <w:proofErr w:type="spellEnd"/>
-      <w:r>
-        <w:t>参数</w:t>
-      </w:r>
-      <w:r>
-        <w:rPr>
-          <w:rFonts w:hint="eastAsia"/>
-        </w:rPr>
-        <w:t>与</w:t>
-      </w:r>
-      <w:r>
-        <w:t>另外的镜面BSDF</w:t>
-      </w:r>
-      <w:r>
-        <w:rPr>
-          <w:rFonts w:hint="eastAsia"/>
-        </w:rPr>
-        <w:t>作</w:t>
-      </w:r>
-      <w:r>
-        <w:t>混合</w:t>
-      </w:r>
-      <w:r>
-        <w:rPr>
-          <w:rFonts w:hint="eastAsia"/>
+        <w:rPr>
+          <w:rFonts w:ascii="楷体" w:eastAsia="楷体" w:hAnsi="楷体" w:hint="eastAsia"/>
+          <w:sz w:val="18"/>
+          <w:szCs w:val="18"/>
         </w:rPr>
         <w:t>。</w:t>
       </w:r>
@@ -1423,292 +1461,6 @@
           <w:rFonts w:hint="eastAsia"/>
         </w:rPr>
         <w:t>。</w:t>
-      </w:r>
-    </w:p>
-    <w:p>
-      <w:r>
-        <w:rPr>
-          <w:rFonts w:hint="eastAsia"/>
-        </w:rPr>
-        <w:lastRenderedPageBreak/>
-        <w:t>2</w:t>
-      </w:r>
-      <w:r>
-        <w:t xml:space="preserve">.1 </w:t>
-      </w:r>
-      <w:r>
-        <w:rPr>
-          <w:rFonts w:hint="eastAsia"/>
-        </w:rPr>
-        <w:t>迪斯尼B</w:t>
-      </w:r>
-      <w:r>
-        <w:t>RDF</w:t>
-      </w:r>
-      <w:r>
-        <w:rPr>
-          <w:rFonts w:hint="eastAsia"/>
-        </w:rPr>
-        <w:t>回顾</w:t>
-      </w:r>
-    </w:p>
-    <w:p>
-      <w:r>
-        <w:tab/>
-      </w:r>
-      <w:r>
-        <w:rPr>
-          <w:rFonts w:hint="eastAsia"/>
-        </w:rPr>
-        <w:t>迪士尼</w:t>
-      </w:r>
-      <w:r>
-        <w:t>BRDF主要基于对测量MERL 100</w:t>
-      </w:r>
-      <w:r>
-        <w:rPr>
-          <w:rFonts w:hint="eastAsia"/>
-        </w:rPr>
-        <w:t>材质</w:t>
-      </w:r>
-      <w:r>
-        <w:t>[MPBM03]的观察。因此，它是凭经验启发的，但是遵循临时构造，现有的物理衍生模型没有充分地再现测量的</w:t>
-      </w:r>
-      <w:r>
-        <w:rPr>
-          <w:rFonts w:hint="eastAsia"/>
-        </w:rPr>
-        <w:t>材质</w:t>
-      </w:r>
-      <w:r>
-        <w:t>结果。</w:t>
-      </w:r>
-    </w:p>
-    <w:p>
-      <w:r>
-        <w:tab/>
-      </w:r>
-      <w:r>
-        <w:rPr>
-          <w:rFonts w:hint="eastAsia"/>
-        </w:rPr>
-        <w:t>我们的</w:t>
-      </w:r>
-      <w:r>
-        <w:t>BRDF包括两个镜面</w:t>
-      </w:r>
-      <w:r>
-        <w:rPr>
-          <w:rFonts w:hint="eastAsia"/>
-        </w:rPr>
-        <w:t>波瓣</w:t>
-      </w:r>
-      <w:r>
-        <w:t>：具有各向异性粗糙度的</w:t>
-      </w:r>
-      <w:r>
-        <w:rPr>
-          <w:rFonts w:hint="eastAsia"/>
-        </w:rPr>
-        <w:t>微面</w:t>
-      </w:r>
-      <w:r>
-        <w:t>反射波瓣和可选的透明涂层反射波瓣。</w:t>
-      </w:r>
-      <w:r>
-        <w:rPr>
-          <w:rFonts w:hint="eastAsia"/>
-        </w:rPr>
-        <w:t>微面</w:t>
-      </w:r>
-      <w:r>
-        <w:t>反射遵循标准模型[CT81，WMLT07]。透明涂层是各向同性的并且遵循类似但非物理的结构。</w:t>
-      </w:r>
-    </w:p>
-    <w:p>
-      <w:r>
-        <w:tab/>
-      </w:r>
-      <w:r>
-        <w:rPr>
-          <w:rFonts w:hint="eastAsia"/>
-        </w:rPr>
-        <w:t>我们的</w:t>
-      </w:r>
-      <w:r>
-        <w:t>BRDF漫反应是定向的（即非朗伯）。具体地说，</w:t>
-      </w:r>
-      <w:r>
-        <w:rPr>
-          <w:rFonts w:hint="eastAsia"/>
-        </w:rPr>
-        <w:t>掠射角</w:t>
-      </w:r>
-      <w:r>
-        <w:t>的逆反射响应取决于微平面反射粗糙度</w:t>
-      </w:r>
-      <w:r>
-        <w:rPr>
-          <w:rFonts w:hint="eastAsia"/>
-        </w:rPr>
-        <w:t>——</w:t>
-      </w:r>
-      <w:r>
-        <w:t>从光滑表面的</w:t>
-      </w:r>
-      <w:r>
-        <w:rPr>
-          <w:rFonts w:hint="eastAsia"/>
-        </w:rPr>
-        <w:t>暗部</w:t>
-      </w:r>
-      <w:r>
-        <w:t>到粗糙表面的亮</w:t>
-      </w:r>
-      <w:r>
-        <w:rPr>
-          <w:rFonts w:hint="eastAsia"/>
-        </w:rPr>
-        <w:t>部区域</w:t>
-      </w:r>
-      <w:r>
-        <w:t>。我们还包括一个可选的</w:t>
-      </w:r>
-      <w:r>
-        <w:rPr>
-          <w:rFonts w:hint="eastAsia"/>
-        </w:rPr>
-        <w:t>s</w:t>
-      </w:r>
-      <w:r>
-        <w:t>heen</w:t>
-      </w:r>
-      <w:r>
-        <w:t>组件，增加了</w:t>
-      </w:r>
-      <w:r>
-        <w:rPr>
-          <w:rFonts w:hint="eastAsia"/>
-        </w:rPr>
-        <w:t>掠射角</w:t>
-      </w:r>
-      <w:r>
-        <w:t>前向反射。测量材料中</w:t>
-      </w:r>
-      <w:r>
-        <w:rPr>
-          <w:rFonts w:hint="eastAsia"/>
-        </w:rPr>
-        <w:t>都</w:t>
-      </w:r>
-      <w:r>
-        <w:rPr>
-          <w:rFonts w:hint="eastAsia"/>
-        </w:rPr>
-        <w:t>观察</w:t>
-      </w:r>
-      <w:r>
-        <w:rPr>
-          <w:rFonts w:hint="eastAsia"/>
-        </w:rPr>
-        <w:t>到</w:t>
-      </w:r>
-      <w:r>
-        <w:t>了</w:t>
-      </w:r>
-      <w:r>
-        <w:t>这两种模型</w:t>
-      </w:r>
-      <w:r>
-        <w:rPr>
-          <w:rFonts w:hint="eastAsia"/>
-        </w:rPr>
-        <w:t>效果</w:t>
-      </w:r>
-      <w:r>
-        <w:t>，我们认为这些影响是由微表面特征之间和通过微表面特征引起的多次散射效应引起的。</w:t>
-      </w:r>
-    </w:p>
-    <w:p>
-      <w:r>
-        <w:tab/>
-      </w:r>
-      <w:r>
-        <w:rPr>
-          <w:rFonts w:hint="eastAsia"/>
-        </w:rPr>
-        <w:t>另外，我们包含了一个独立的（也是定向且依赖粗糙度）漫反射模型，用于近似此表面散射。</w:t>
-      </w:r>
-      <w:r>
-        <w:rPr>
-          <w:rFonts w:hint="eastAsia"/>
-        </w:rPr>
-        <w:t>这仍然是</w:t>
-      </w:r>
-      <w:r>
-        <w:t>BRDF，因为不执行实际的次表面散射。 根据用户参数将该模型与主漫反射混合。我们已经从迪士尼BSDF中移除了这个模型，转而使用真实表面的真实次表面散射，尽管我们保留了它的薄表面阴影。</w:t>
-      </w:r>
-    </w:p>
-    <w:p>
-      <w:r>
-        <w:tab/>
-      </w:r>
-      <w:r>
-        <w:rPr>
-          <w:rFonts w:hint="eastAsia"/>
-        </w:rPr>
-        <w:t>我们的</w:t>
-      </w:r>
-      <w:r>
-        <w:t>BRD</w:t>
-      </w:r>
-      <w:r>
-        <w:t>F</w:t>
-      </w:r>
-      <w:r>
-        <w:t>的金属部分简单地</w:t>
-      </w:r>
-      <w:r>
-        <w:rPr>
-          <w:rFonts w:hint="eastAsia"/>
-        </w:rPr>
-        <w:t>移除了</w:t>
-      </w:r>
-      <w:r>
-        <w:t>所有漫反射并将入射镜面响应设置为指定的</w:t>
-      </w:r>
-      <w:proofErr w:type="spellStart"/>
-      <w:r>
-        <w:t>baseColor</w:t>
-      </w:r>
-      <w:proofErr w:type="spellEnd"/>
-      <w:r>
-        <w:t>。该</w:t>
-      </w:r>
-      <w:proofErr w:type="spellStart"/>
-      <w:r>
-        <w:t>baseColor</w:t>
-      </w:r>
-      <w:proofErr w:type="spellEnd"/>
-      <w:r>
-        <w:t>参数与电介质（即非金属）漫</w:t>
-      </w:r>
-      <w:r>
-        <w:rPr>
-          <w:rFonts w:hint="eastAsia"/>
-        </w:rPr>
-        <w:t>反</w:t>
-      </w:r>
-      <w:r>
-        <w:t>射模型共享，因此用作两种模型的反照率的近似估计。我们将</w:t>
-      </w:r>
-      <w:proofErr w:type="spellStart"/>
-      <w:r>
-        <w:t>baseColor</w:t>
-      </w:r>
-      <w:proofErr w:type="spellEnd"/>
-      <w:r>
-        <w:t>参数的这种解释扩展到我们的镜面BSDF模型。</w:t>
       </w:r>
     </w:p>
     <w:p>
@@ -1717,6 +1469,35 @@
           <w:rFonts w:hint="eastAsia"/>
         </w:rPr>
       </w:pPr>
+    </w:p>
+    <w:p>
+      <w:r>
+        <w:rPr>
+          <w:rFonts w:hint="eastAsia"/>
+        </w:rPr>
+        <w:lastRenderedPageBreak/>
+        <w:t>2</w:t>
+      </w:r>
+      <w:r>
+        <w:t xml:space="preserve">.1 </w:t>
+      </w:r>
+      <w:r>
+        <w:rPr>
+          <w:rFonts w:hint="eastAsia"/>
+        </w:rPr>
+        <w:t>迪斯尼B</w:t>
+      </w:r>
+      <w:r>
+        <w:t>RDF</w:t>
+      </w:r>
+      <w:r>
+        <w:rPr>
+          <w:rFonts w:hint="eastAsia"/>
+        </w:rPr>
+        <w:t>回顾</w:t>
+      </w:r>
+    </w:p>
+    <w:p>
       <w:r>
         <w:tab/>
       </w:r>
@@ -1724,11 +1505,1532 @@
         <w:rPr>
           <w:rFonts w:hint="eastAsia"/>
         </w:rPr>
+        <w:t>迪士尼</w:t>
+      </w:r>
+      <w:r>
+        <w:t>BRDF主要基于对测量MERL 100</w:t>
+      </w:r>
+      <w:r>
+        <w:rPr>
+          <w:rFonts w:hint="eastAsia"/>
+        </w:rPr>
+        <w:t>材质</w:t>
+      </w:r>
+      <w:r>
+        <w:t>[MPBM03]的观察。因此，它是凭经验启发的，但是遵循临时构造，现有的物理衍生模型没有充分地再现测量的</w:t>
+      </w:r>
+      <w:r>
+        <w:rPr>
+          <w:rFonts w:hint="eastAsia"/>
+        </w:rPr>
+        <w:t>材质</w:t>
+      </w:r>
+      <w:r>
+        <w:t>结果。</w:t>
+      </w:r>
+    </w:p>
+    <w:p>
+      <w:r>
+        <w:tab/>
+      </w:r>
+      <w:r>
+        <w:rPr>
+          <w:rFonts w:hint="eastAsia"/>
+        </w:rPr>
+        <w:t>我们的</w:t>
+      </w:r>
+      <w:r>
+        <w:t>BRDF包括两个镜面</w:t>
+      </w:r>
+      <w:r>
+        <w:rPr>
+          <w:rFonts w:hint="eastAsia"/>
+        </w:rPr>
+        <w:t>波瓣</w:t>
+      </w:r>
+      <w:r>
+        <w:t>：具有各向异性粗糙度的</w:t>
+      </w:r>
+      <w:r>
+        <w:rPr>
+          <w:rFonts w:hint="eastAsia"/>
+        </w:rPr>
+        <w:t>微面</w:t>
+      </w:r>
+      <w:r>
+        <w:t>反射波瓣和可选的透明涂层反射波瓣。</w:t>
+      </w:r>
+      <w:r>
+        <w:rPr>
+          <w:rFonts w:hint="eastAsia"/>
+        </w:rPr>
+        <w:t>微面</w:t>
+      </w:r>
+      <w:r>
+        <w:t>反射遵循标准模型[CT81，WMLT07]。透明涂层是各向同性的并且遵循类似但非物理的结构。</w:t>
+      </w:r>
+    </w:p>
+    <w:p>
+      <w:r>
+        <w:tab/>
+      </w:r>
+      <w:r>
+        <w:rPr>
+          <w:rFonts w:hint="eastAsia"/>
+        </w:rPr>
+        <w:t>我们的</w:t>
+      </w:r>
+      <w:r>
+        <w:t>BRDF漫反应是定向的（即非朗伯）。具体地说，</w:t>
+      </w:r>
+      <w:r>
+        <w:rPr>
+          <w:rFonts w:hint="eastAsia"/>
+        </w:rPr>
+        <w:t>掠射角</w:t>
+      </w:r>
+      <w:r>
+        <w:t>的逆反射响应取决于微平面反射粗糙度</w:t>
+      </w:r>
+      <w:r>
+        <w:rPr>
+          <w:rFonts w:hint="eastAsia"/>
+        </w:rPr>
+        <w:t>——</w:t>
+      </w:r>
+      <w:r>
+        <w:t>从光滑表面的</w:t>
+      </w:r>
+      <w:r>
+        <w:rPr>
+          <w:rFonts w:hint="eastAsia"/>
+        </w:rPr>
+        <w:t>暗部</w:t>
+      </w:r>
+      <w:r>
+        <w:t>到粗糙表面的亮</w:t>
+      </w:r>
+      <w:r>
+        <w:rPr>
+          <w:rFonts w:hint="eastAsia"/>
+        </w:rPr>
+        <w:t>部区域</w:t>
+      </w:r>
+      <w:r>
+        <w:t>。我们还包括一个可选的</w:t>
+      </w:r>
+      <w:r>
+        <w:rPr>
+          <w:rFonts w:hint="eastAsia"/>
+        </w:rPr>
+        <w:t>s</w:t>
+      </w:r>
+      <w:r>
+        <w:t>heen</w:t>
+      </w:r>
+      <w:r>
+        <w:t>组件，增加了</w:t>
+      </w:r>
+      <w:r>
+        <w:rPr>
+          <w:rFonts w:hint="eastAsia"/>
+        </w:rPr>
+        <w:t>掠射角</w:t>
+      </w:r>
+      <w:r>
+        <w:t>前向反射。测量材料中</w:t>
+      </w:r>
+      <w:r>
+        <w:rPr>
+          <w:rFonts w:hint="eastAsia"/>
+        </w:rPr>
+        <w:t>都观察到</w:t>
+      </w:r>
+      <w:r>
+        <w:t>了</w:t>
+      </w:r>
+      <w:r>
+        <w:t>这两种模型</w:t>
+      </w:r>
+      <w:r>
+        <w:rPr>
+          <w:rFonts w:hint="eastAsia"/>
+        </w:rPr>
+        <w:t>效果</w:t>
+      </w:r>
+      <w:r>
+        <w:t>，我们认为这些影响是由微表面特征之间和通过微表面特征引起的多次散射效应引起的。</w:t>
+      </w:r>
+    </w:p>
+    <w:p>
+      <w:r>
+        <w:tab/>
+      </w:r>
+      <w:r>
+        <w:rPr>
+          <w:rFonts w:hint="eastAsia"/>
+        </w:rPr>
+        <w:t>另外，我们包含了一个独立的（也是定向且依赖粗糙度）漫反射模型，用于近似</w:t>
+      </w:r>
+      <w:r>
+        <w:rPr>
+          <w:rFonts w:hint="eastAsia"/>
+        </w:rPr>
+        <w:t>次</w:t>
+      </w:r>
+      <w:r>
+        <w:rPr>
+          <w:rFonts w:hint="eastAsia"/>
+        </w:rPr>
+        <w:t>表面散射。</w:t>
+      </w:r>
+      <w:r>
+        <w:rPr>
+          <w:rFonts w:hint="eastAsia"/>
+        </w:rPr>
+        <w:t>这仍然是</w:t>
+      </w:r>
+      <w:r>
+        <w:t>BRDF，因为不执行实际的次表面散射。 根据用户参数将该模型与主漫反射混合。我们已经从迪士尼BSDF中移除了这个模型，转而使用真实表面的真实次表面散射，尽管我们保留了它的薄表面阴影。</w:t>
+      </w:r>
+    </w:p>
+    <w:p>
+      <w:r>
+        <w:tab/>
+      </w:r>
+      <w:r>
+        <w:rPr>
+          <w:rFonts w:hint="eastAsia"/>
+        </w:rPr>
+        <w:t>我们的</w:t>
+      </w:r>
+      <w:r>
+        <w:t>BRD</w:t>
+      </w:r>
+      <w:r>
+        <w:t>F</w:t>
+      </w:r>
+      <w:r>
+        <w:t>的金属部分简单地</w:t>
+      </w:r>
+      <w:r>
+        <w:rPr>
+          <w:rFonts w:hint="eastAsia"/>
+        </w:rPr>
+        <w:t>移除了</w:t>
+      </w:r>
+      <w:r>
+        <w:t>所有漫反射并将入射镜面响应设置为指定的</w:t>
+      </w:r>
+      <w:proofErr w:type="spellStart"/>
+      <w:r>
+        <w:t>baseColor</w:t>
+      </w:r>
+      <w:proofErr w:type="spellEnd"/>
+      <w:r>
+        <w:t>。该</w:t>
+      </w:r>
+      <w:proofErr w:type="spellStart"/>
+      <w:r>
+        <w:t>baseColor</w:t>
+      </w:r>
+      <w:proofErr w:type="spellEnd"/>
+      <w:r>
+        <w:t>参数与电介质（即非金属）漫</w:t>
+      </w:r>
+      <w:r>
+        <w:rPr>
+          <w:rFonts w:hint="eastAsia"/>
+        </w:rPr>
+        <w:t>反</w:t>
+      </w:r>
+      <w:r>
+        <w:t>射模型共享，因此用作两种模型的反照率的近似估计。我们将</w:t>
+      </w:r>
+      <w:proofErr w:type="spellStart"/>
+      <w:r>
+        <w:t>baseColor</w:t>
+      </w:r>
+      <w:proofErr w:type="spellEnd"/>
+      <w:r>
+        <w:t>参数的这种解释扩展到我们的镜面BSDF模型。</w:t>
+      </w:r>
+    </w:p>
+    <w:p>
+      <w:r>
+        <w:tab/>
+      </w:r>
+      <w:r>
+        <w:rPr>
+          <w:rFonts w:hint="eastAsia"/>
+        </w:rPr>
         <w:t>虽然迪士尼</w:t>
       </w:r>
       <w:r>
         <w:t>BRDF不是严格节能的，但由于第5.1节中讨论的原因，参数的定义方式是产生似乎合理的结果，这些结果是合理的反照率，通常远小于1。</w:t>
       </w:r>
+    </w:p>
+    <w:p/>
+    <w:p>
+      <w:r>
+        <w:rPr>
+          <w:rFonts w:hint="eastAsia"/>
+        </w:rPr>
+        <w:t>2.2</w:t>
+      </w:r>
+      <w:r>
+        <w:t xml:space="preserve"> </w:t>
+      </w:r>
+      <w:r>
+        <w:rPr>
+          <w:rFonts w:hint="eastAsia"/>
+        </w:rPr>
+        <w:t>镜面B</w:t>
+      </w:r>
+      <w:r>
+        <w:t>RDF</w:t>
+      </w:r>
+    </w:p>
+    <w:p>
+      <w:r>
+        <w:tab/>
+      </w:r>
+      <w:r>
+        <w:rPr>
+          <w:rFonts w:hint="eastAsia"/>
+        </w:rPr>
+        <w:t>我们的镜面</w:t>
+      </w:r>
+      <w:r>
+        <w:t>BSDF直接将我们的BRDF的微小反射波瓣扩展到折射。我们的镜面BSDF和混合镜面透射的例子如图5所示。</w:t>
+      </w:r>
+    </w:p>
+    <w:p>
+      <w:r>
+        <w:rPr>
+          <w:rFonts w:hint="eastAsia"/>
+          <w:noProof/>
+        </w:rPr>
+        <w:drawing>
+          <wp:inline distT="0" distB="0" distL="0" distR="0" wp14:anchorId="497B7A6C" wp14:editId="103F9EFE">
+            <wp:extent cx="5274310" cy="1600200"/>
+            <wp:effectExtent l="0" t="0" r="2540" b="0"/>
+            <wp:docPr id="5" name="图片 5"/>
+            <wp:cNvGraphicFramePr>
+              <a:graphicFrameLocks xmlns:a="http://schemas.openxmlformats.org/drawingml/2006/main" noChangeAspect="1"/>
+            </wp:cNvGraphicFramePr>
+            <a:graphic xmlns:a="http://schemas.openxmlformats.org/drawingml/2006/main">
+              <a:graphicData uri="http://schemas.openxmlformats.org/drawingml/2006/picture">
+                <pic:pic xmlns:pic="http://schemas.openxmlformats.org/drawingml/2006/picture">
+                  <pic:nvPicPr>
+                    <pic:cNvPr id="5" name="QQ截图20190712095626.jpg"/>
+                    <pic:cNvPicPr/>
+                  </pic:nvPicPr>
+                  <pic:blipFill>
+                    <a:blip r:embed="rId9">
+                      <a:extLst>
+                        <a:ext uri="{28A0092B-C50C-407E-A947-70E740481C1C}">
+                          <a14:useLocalDpi xmlns:a14="http://schemas.microsoft.com/office/drawing/2010/main" val="0"/>
+                        </a:ext>
+                      </a:extLst>
+                    </a:blip>
+                    <a:stretch>
+                      <a:fillRect/>
+                    </a:stretch>
+                  </pic:blipFill>
+                  <pic:spPr>
+                    <a:xfrm>
+                      <a:off x="0" y="0"/>
+                      <a:ext cx="5274310" cy="1600200"/>
+                    </a:xfrm>
+                    <a:prstGeom prst="rect">
+                      <a:avLst/>
+                    </a:prstGeom>
+                  </pic:spPr>
+                </pic:pic>
+              </a:graphicData>
+            </a:graphic>
+          </wp:inline>
+        </w:drawing>
+      </w:r>
+    </w:p>
+    <w:p>
+      <w:r>
+        <w:tab/>
+      </w:r>
+      <w:r>
+        <w:rPr>
+          <w:rFonts w:hint="eastAsia"/>
+        </w:rPr>
+        <w:t>我们遵循W</w:t>
+      </w:r>
+      <w:r>
+        <w:t>alter</w:t>
+      </w:r>
+      <w:r>
+        <w:rPr>
+          <w:rFonts w:hint="eastAsia"/>
+        </w:rPr>
+        <w:t>等人[</w:t>
+      </w:r>
+      <w:r>
+        <w:t>WMLT07]</w:t>
+      </w:r>
+      <w:r>
+        <w:rPr>
+          <w:rFonts w:hint="eastAsia"/>
+        </w:rPr>
+        <w:t>的推导。射线的折射服从</w:t>
+      </w:r>
+      <w:r>
+        <w:rPr>
+          <w:rFonts w:hint="eastAsia"/>
+        </w:rPr>
+        <w:t>斯涅尔定律</w:t>
+      </w:r>
+      <w:r>
+        <w:rPr>
+          <w:rFonts w:hint="eastAsia"/>
+        </w:rPr>
+        <w:t>，</w:t>
+      </w:r>
+      <m:oMath>
+        <m:sSub>
+          <m:sSubPr>
+            <m:ctrlPr>
+              <w:rPr>
+                <w:rFonts w:ascii="Cambria Math" w:hAnsi="Cambria Math"/>
+              </w:rPr>
+            </m:ctrlPr>
+          </m:sSubPr>
+          <m:e>
+            <m:r>
+              <m:rPr>
+                <m:sty m:val="p"/>
+              </m:rPr>
+              <w:rPr>
+                <w:rFonts w:ascii="Cambria Math" w:hAnsi="Cambria Math"/>
+              </w:rPr>
+              <m:t>η</m:t>
+            </m:r>
+          </m:e>
+          <m:sub>
+            <m:r>
+              <w:rPr>
+                <w:rFonts w:ascii="Cambria Math" w:hAnsi="Cambria Math" w:hint="eastAsia"/>
+              </w:rPr>
+              <m:t>i</m:t>
+            </m:r>
+          </m:sub>
+        </m:sSub>
+        <m:func>
+          <m:funcPr>
+            <m:ctrlPr>
+              <w:rPr>
+                <w:rFonts w:ascii="Cambria Math" w:hAnsi="Cambria Math"/>
+                <w:i/>
+              </w:rPr>
+            </m:ctrlPr>
+          </m:funcPr>
+          <m:fName>
+            <m:r>
+              <m:rPr>
+                <m:sty m:val="p"/>
+              </m:rPr>
+              <w:rPr>
+                <w:rFonts w:ascii="Cambria Math" w:hAnsi="Cambria Math"/>
+              </w:rPr>
+              <m:t>sin</m:t>
+            </m:r>
+          </m:fName>
+          <m:e>
+            <m:sSub>
+              <m:sSubPr>
+                <m:ctrlPr>
+                  <w:rPr>
+                    <w:rFonts w:ascii="Cambria Math" w:hAnsi="Cambria Math"/>
+                    <w:i/>
+                  </w:rPr>
+                </m:ctrlPr>
+              </m:sSubPr>
+              <m:e>
+                <m:r>
+                  <w:rPr>
+                    <w:rFonts w:ascii="Cambria Math" w:hAnsi="Cambria Math"/>
+                  </w:rPr>
+                  <m:t>θ</m:t>
+                </m:r>
+              </m:e>
+              <m:sub>
+                <m:r>
+                  <w:rPr>
+                    <w:rFonts w:ascii="Cambria Math" w:hAnsi="Cambria Math"/>
+                  </w:rPr>
+                  <m:t>i</m:t>
+                </m:r>
+              </m:sub>
+            </m:sSub>
+          </m:e>
+        </m:func>
+        <m:r>
+          <w:rPr>
+            <w:rFonts w:ascii="Cambria Math" w:hAnsi="Cambria Math"/>
+          </w:rPr>
+          <m:t>=</m:t>
+        </m:r>
+        <m:sSub>
+          <m:sSubPr>
+            <m:ctrlPr>
+              <w:rPr>
+                <w:rFonts w:ascii="Cambria Math" w:hAnsi="Cambria Math"/>
+              </w:rPr>
+            </m:ctrlPr>
+          </m:sSubPr>
+          <m:e>
+            <m:r>
+              <m:rPr>
+                <m:sty m:val="p"/>
+              </m:rPr>
+              <w:rPr>
+                <w:rFonts w:ascii="Cambria Math" w:hAnsi="Cambria Math"/>
+              </w:rPr>
+              <m:t>η</m:t>
+            </m:r>
+          </m:e>
+          <m:sub>
+            <m:r>
+              <w:rPr>
+                <w:rFonts w:ascii="Cambria Math" w:hAnsi="Cambria Math"/>
+              </w:rPr>
+              <m:t>o</m:t>
+            </m:r>
+          </m:sub>
+        </m:sSub>
+        <m:func>
+          <m:funcPr>
+            <m:ctrlPr>
+              <w:rPr>
+                <w:rFonts w:ascii="Cambria Math" w:hAnsi="Cambria Math"/>
+                <w:i/>
+              </w:rPr>
+            </m:ctrlPr>
+          </m:funcPr>
+          <m:fName>
+            <m:r>
+              <m:rPr>
+                <m:sty m:val="p"/>
+              </m:rPr>
+              <w:rPr>
+                <w:rFonts w:ascii="Cambria Math" w:hAnsi="Cambria Math"/>
+              </w:rPr>
+              <m:t>sin</m:t>
+            </m:r>
+          </m:fName>
+          <m:e>
+            <m:sSub>
+              <m:sSubPr>
+                <m:ctrlPr>
+                  <w:rPr>
+                    <w:rFonts w:ascii="Cambria Math" w:hAnsi="Cambria Math"/>
+                    <w:i/>
+                  </w:rPr>
+                </m:ctrlPr>
+              </m:sSubPr>
+              <m:e>
+                <m:r>
+                  <w:rPr>
+                    <w:rFonts w:ascii="Cambria Math" w:hAnsi="Cambria Math"/>
+                  </w:rPr>
+                  <m:t>θ</m:t>
+                </m:r>
+              </m:e>
+              <m:sub>
+                <m:r>
+                  <w:rPr>
+                    <w:rFonts w:ascii="Cambria Math" w:hAnsi="Cambria Math"/>
+                  </w:rPr>
+                  <m:t>o</m:t>
+                </m:r>
+              </m:sub>
+            </m:sSub>
+          </m:e>
+        </m:func>
+      </m:oMath>
+      <w:r>
+        <w:rPr>
+          <w:rFonts w:hint="eastAsia"/>
+        </w:rPr>
+        <w:t>，其中</w:t>
+      </w:r>
+      <m:oMath>
+        <m:sSub>
+          <m:sSubPr>
+            <m:ctrlPr>
+              <w:rPr>
+                <w:rFonts w:ascii="Cambria Math" w:hAnsi="Cambria Math"/>
+              </w:rPr>
+            </m:ctrlPr>
+          </m:sSubPr>
+          <m:e>
+            <m:r>
+              <m:rPr>
+                <m:sty m:val="p"/>
+              </m:rPr>
+              <w:rPr>
+                <w:rFonts w:ascii="Cambria Math" w:hAnsi="Cambria Math"/>
+              </w:rPr>
+              <m:t>η</m:t>
+            </m:r>
+          </m:e>
+          <m:sub>
+            <m:r>
+              <w:rPr>
+                <w:rFonts w:ascii="Cambria Math" w:hAnsi="Cambria Math" w:hint="eastAsia"/>
+              </w:rPr>
+              <m:t>i</m:t>
+            </m:r>
+          </m:sub>
+        </m:sSub>
+      </m:oMath>
+      <w:r>
+        <w:rPr>
+          <w:rFonts w:hint="eastAsia"/>
+        </w:rPr>
+        <w:t>和</w:t>
+      </w:r>
+      <m:oMath>
+        <m:sSub>
+          <m:sSubPr>
+            <m:ctrlPr>
+              <w:rPr>
+                <w:rFonts w:ascii="Cambria Math" w:hAnsi="Cambria Math"/>
+              </w:rPr>
+            </m:ctrlPr>
+          </m:sSubPr>
+          <m:e>
+            <m:r>
+              <m:rPr>
+                <m:sty m:val="p"/>
+              </m:rPr>
+              <w:rPr>
+                <w:rFonts w:ascii="Cambria Math" w:hAnsi="Cambria Math"/>
+              </w:rPr>
+              <m:t>η</m:t>
+            </m:r>
+          </m:e>
+          <m:sub>
+            <m:r>
+              <w:rPr>
+                <w:rFonts w:ascii="Cambria Math" w:hAnsi="Cambria Math" w:hint="eastAsia"/>
+              </w:rPr>
+              <m:t>0</m:t>
+            </m:r>
+          </m:sub>
+        </m:sSub>
+      </m:oMath>
+      <w:r>
+        <w:rPr>
+          <w:rFonts w:hint="eastAsia"/>
+        </w:rPr>
+        <w:t>是两种介质再折射表面的折射率，或I</w:t>
+      </w:r>
+      <w:r>
+        <w:t>OR</w:t>
+      </w:r>
+      <w:r>
+        <w:rPr>
+          <w:rFonts w:hint="eastAsia"/>
+        </w:rPr>
+        <w:t>。注意折射仅依赖指数的比率，</w:t>
+      </w:r>
+      <m:oMath>
+        <m:r>
+          <m:rPr>
+            <m:sty m:val="p"/>
+          </m:rPr>
+          <w:rPr>
+            <w:rFonts w:ascii="Cambria Math" w:hAnsi="Cambria Math"/>
+          </w:rPr>
+          <m:t>η=</m:t>
+        </m:r>
+        <m:sSub>
+          <m:sSubPr>
+            <m:ctrlPr>
+              <w:rPr>
+                <w:rFonts w:ascii="Cambria Math" w:hAnsi="Cambria Math"/>
+              </w:rPr>
+            </m:ctrlPr>
+          </m:sSubPr>
+          <m:e>
+            <m:r>
+              <m:rPr>
+                <m:sty m:val="p"/>
+              </m:rPr>
+              <w:rPr>
+                <w:rFonts w:ascii="Cambria Math" w:hAnsi="Cambria Math"/>
+              </w:rPr>
+              <m:t>η</m:t>
+            </m:r>
+          </m:e>
+          <m:sub>
+            <m:r>
+              <w:rPr>
+                <w:rFonts w:ascii="Cambria Math" w:hAnsi="Cambria Math" w:hint="eastAsia"/>
+              </w:rPr>
+              <m:t>0</m:t>
+            </m:r>
+          </m:sub>
+        </m:sSub>
+        <m:r>
+          <w:rPr>
+            <w:rFonts w:ascii="Cambria Math" w:hAnsi="Cambria Math"/>
+          </w:rPr>
+          <m:t>/</m:t>
+        </m:r>
+        <m:sSub>
+          <m:sSubPr>
+            <m:ctrlPr>
+              <w:rPr>
+                <w:rFonts w:ascii="Cambria Math" w:hAnsi="Cambria Math"/>
+              </w:rPr>
+            </m:ctrlPr>
+          </m:sSubPr>
+          <m:e>
+            <m:r>
+              <m:rPr>
+                <m:sty m:val="p"/>
+              </m:rPr>
+              <w:rPr>
+                <w:rFonts w:ascii="Cambria Math" w:hAnsi="Cambria Math"/>
+              </w:rPr>
+              <m:t>η</m:t>
+            </m:r>
+          </m:e>
+          <m:sub>
+            <m:r>
+              <w:rPr>
+                <w:rFonts w:ascii="Cambria Math" w:hAnsi="Cambria Math"/>
+              </w:rPr>
+              <m:t>i</m:t>
+            </m:r>
+          </m:sub>
+        </m:sSub>
+      </m:oMath>
+      <w:r>
+        <w:rPr>
+          <w:rFonts w:hint="eastAsia"/>
+        </w:rPr>
+        <w:t>，通常称为相对I</w:t>
+      </w:r>
+      <w:r>
+        <w:t>OR</w:t>
+      </w:r>
+      <w:r>
+        <w:rPr>
+          <w:rFonts w:hint="eastAsia"/>
+        </w:rPr>
+        <w:t>。</w:t>
+      </w:r>
+      <w:r>
+        <w:rPr>
+          <w:rFonts w:hint="eastAsia"/>
+        </w:rPr>
+        <w:t>当入射来自于空气（此时</w:t>
+      </w:r>
+      <m:oMath>
+        <m:sSub>
+          <m:sSubPr>
+            <m:ctrlPr>
+              <w:rPr>
+                <w:rFonts w:ascii="Cambria Math" w:hAnsi="Cambria Math"/>
+              </w:rPr>
+            </m:ctrlPr>
+          </m:sSubPr>
+          <m:e>
+            <m:r>
+              <m:rPr>
+                <m:sty m:val="p"/>
+              </m:rPr>
+              <w:rPr>
+                <w:rFonts w:ascii="Cambria Math" w:hAnsi="Cambria Math"/>
+              </w:rPr>
+              <m:t>η</m:t>
+            </m:r>
+          </m:e>
+          <m:sub>
+            <m:r>
+              <w:rPr>
+                <w:rFonts w:ascii="Cambria Math" w:hAnsi="Cambria Math" w:hint="eastAsia"/>
+              </w:rPr>
+              <m:t>i</m:t>
+            </m:r>
+          </m:sub>
+        </m:sSub>
+        <m:r>
+          <w:rPr>
+            <w:rFonts w:ascii="Cambria Math" w:hAnsi="Cambria Math"/>
+          </w:rPr>
+          <m:t>≈</m:t>
+        </m:r>
+        <m:r>
+          <w:rPr>
+            <w:rFonts w:ascii="Cambria Math" w:hAnsi="Cambria Math" w:hint="eastAsia"/>
+          </w:rPr>
+          <m:t>1.0003</m:t>
+        </m:r>
+      </m:oMath>
+      <w:r>
+        <w:rPr>
+          <w:rFonts w:hint="eastAsia"/>
+        </w:rPr>
+        <w:t>一般被假设是1）时IOR和相对IOR是相同的，</w:t>
+      </w:r>
+      <w:r>
+        <w:rPr>
+          <w:rFonts w:hint="eastAsia"/>
+        </w:rPr>
+        <w:t>但是当折射出物体时必须小心地反转该值。</w:t>
+      </w:r>
+    </w:p>
+    <w:p>
+      <w:r>
+        <w:tab/>
+      </w:r>
+      <w:r>
+        <w:rPr>
+          <w:rFonts w:hint="eastAsia"/>
+        </w:rPr>
+        <w:t>斯涅尔</w:t>
+      </w:r>
+      <w:r>
+        <w:rPr>
+          <w:rFonts w:hint="eastAsia"/>
+        </w:rPr>
+        <w:t>定律描述了光线的弯曲，但不那么明显，它也描述了光线的扩散。</w:t>
+      </w:r>
+      <w:r>
+        <w:t>具体来说，折射光线的表观辐射度将按</w:t>
+      </w:r>
+      <m:oMath>
+        <m:sSup>
+          <m:sSupPr>
+            <m:ctrlPr>
+              <w:rPr>
+                <w:rFonts w:ascii="Cambria Math" w:hAnsi="Cambria Math"/>
+              </w:rPr>
+            </m:ctrlPr>
+          </m:sSupPr>
+          <m:e>
+            <m:r>
+              <m:rPr>
+                <m:sty m:val="p"/>
+              </m:rPr>
+              <w:rPr>
+                <w:rFonts w:ascii="Cambria Math" w:hAnsi="Cambria Math"/>
+              </w:rPr>
+              <m:t>η</m:t>
+            </m:r>
+          </m:e>
+          <m:sup>
+            <m:r>
+              <w:rPr>
+                <w:rFonts w:ascii="Cambria Math" w:hAnsi="Cambria Math" w:hint="eastAsia"/>
+              </w:rPr>
+              <m:t>2</m:t>
+            </m:r>
+          </m:sup>
+        </m:sSup>
+      </m:oMath>
+      <w:r>
+        <w:t>缩放，如</w:t>
+      </w:r>
+      <w:proofErr w:type="spellStart"/>
+      <w:r>
+        <w:t>Veach</w:t>
+      </w:r>
+      <w:proofErr w:type="spellEnd"/>
+      <w:r>
+        <w:t>所示[Vea97]，相当于投影立体角的变化</w:t>
+      </w:r>
+      <w:r>
+        <w:rPr>
+          <w:rFonts w:hint="eastAsia"/>
+        </w:rPr>
+        <w:t>。</w:t>
+      </w:r>
+    </w:p>
+    <w:p>
+      <w:r>
+        <w:tab/>
+      </w:r>
+      <w:r>
+        <w:rPr>
+          <w:rFonts w:hint="eastAsia"/>
+        </w:rPr>
+        <w:t>微面B</w:t>
+      </w:r>
+      <w:r>
+        <w:t>SDF</w:t>
+      </w:r>
+      <w:r>
+        <w:rPr>
+          <w:rFonts w:hint="eastAsia"/>
+        </w:rPr>
+        <w:t>等于BRDF和BTDF之和，</w:t>
+      </w:r>
+      <m:oMath>
+        <m:sSub>
+          <m:sSubPr>
+            <m:ctrlPr>
+              <w:rPr>
+                <w:rFonts w:ascii="Cambria Math" w:hAnsi="Cambria Math"/>
+              </w:rPr>
+            </m:ctrlPr>
+          </m:sSubPr>
+          <m:e>
+            <m:r>
+              <w:rPr>
+                <w:rFonts w:ascii="Cambria Math" w:hAnsi="Cambria Math"/>
+              </w:rPr>
+              <m:t>f</m:t>
+            </m:r>
+          </m:e>
+          <m:sub>
+            <m:r>
+              <w:rPr>
+                <w:rFonts w:ascii="Cambria Math" w:hAnsi="Cambria Math"/>
+              </w:rPr>
+              <m:t>s</m:t>
+            </m:r>
+          </m:sub>
+        </m:sSub>
+        <m:d>
+          <m:dPr>
+            <m:ctrlPr>
+              <w:rPr>
+                <w:rFonts w:ascii="Cambria Math" w:hAnsi="Cambria Math"/>
+                <w:i/>
+              </w:rPr>
+            </m:ctrlPr>
+          </m:dPr>
+          <m:e>
+            <m:r>
+              <m:rPr>
+                <m:sty m:val="bi"/>
+              </m:rPr>
+              <w:rPr>
+                <w:rFonts w:ascii="Cambria Math" w:hAnsi="Cambria Math"/>
+              </w:rPr>
+              <m:t>i,o,n</m:t>
+            </m:r>
+          </m:e>
+        </m:d>
+        <m:r>
+          <w:rPr>
+            <w:rFonts w:ascii="Cambria Math" w:hAnsi="Cambria Math" w:hint="eastAsia"/>
+          </w:rPr>
+          <m:t>=</m:t>
+        </m:r>
+        <m:sSub>
+          <m:sSubPr>
+            <m:ctrlPr>
+              <w:rPr>
+                <w:rFonts w:ascii="Cambria Math" w:hAnsi="Cambria Math"/>
+              </w:rPr>
+            </m:ctrlPr>
+          </m:sSubPr>
+          <m:e>
+            <m:r>
+              <w:rPr>
+                <w:rFonts w:ascii="Cambria Math" w:hAnsi="Cambria Math"/>
+              </w:rPr>
+              <m:t>f</m:t>
+            </m:r>
+          </m:e>
+          <m:sub>
+            <m:r>
+              <w:rPr>
+                <w:rFonts w:ascii="Cambria Math" w:hAnsi="Cambria Math" w:hint="eastAsia"/>
+              </w:rPr>
+              <m:t>r</m:t>
+            </m:r>
+          </m:sub>
+        </m:sSub>
+        <m:d>
+          <m:dPr>
+            <m:ctrlPr>
+              <w:rPr>
+                <w:rFonts w:ascii="Cambria Math" w:hAnsi="Cambria Math"/>
+                <w:i/>
+              </w:rPr>
+            </m:ctrlPr>
+          </m:dPr>
+          <m:e>
+            <m:r>
+              <m:rPr>
+                <m:sty m:val="bi"/>
+              </m:rPr>
+              <w:rPr>
+                <w:rFonts w:ascii="Cambria Math" w:hAnsi="Cambria Math"/>
+              </w:rPr>
+              <m:t>i,o,n</m:t>
+            </m:r>
+          </m:e>
+        </m:d>
+        <m:r>
+          <m:rPr>
+            <m:sty m:val="p"/>
+          </m:rPr>
+          <w:rPr>
+            <w:rFonts w:ascii="Cambria Math" w:hAnsi="Cambria Math"/>
+          </w:rPr>
+          <m:t>+</m:t>
+        </m:r>
+        <m:sSub>
+          <m:sSubPr>
+            <m:ctrlPr>
+              <w:rPr>
+                <w:rFonts w:ascii="Cambria Math" w:hAnsi="Cambria Math"/>
+              </w:rPr>
+            </m:ctrlPr>
+          </m:sSubPr>
+          <m:e>
+            <m:r>
+              <w:rPr>
+                <w:rFonts w:ascii="Cambria Math" w:hAnsi="Cambria Math"/>
+              </w:rPr>
+              <m:t>f</m:t>
+            </m:r>
+          </m:e>
+          <m:sub>
+            <m:r>
+              <w:rPr>
+                <w:rFonts w:ascii="Cambria Math" w:hAnsi="Cambria Math"/>
+              </w:rPr>
+              <m:t>t</m:t>
+            </m:r>
+          </m:sub>
+        </m:sSub>
+        <m:d>
+          <m:dPr>
+            <m:ctrlPr>
+              <w:rPr>
+                <w:rFonts w:ascii="Cambria Math" w:hAnsi="Cambria Math"/>
+                <w:i/>
+              </w:rPr>
+            </m:ctrlPr>
+          </m:dPr>
+          <m:e>
+            <m:r>
+              <m:rPr>
+                <m:sty m:val="bi"/>
+              </m:rPr>
+              <w:rPr>
+                <w:rFonts w:ascii="Cambria Math" w:hAnsi="Cambria Math"/>
+              </w:rPr>
+              <m:t>i,o,n</m:t>
+            </m:r>
+          </m:e>
+        </m:d>
+      </m:oMath>
+      <w:r>
+        <w:rPr>
+          <w:rFonts w:hint="eastAsia"/>
+        </w:rPr>
+        <w:t>，</w:t>
+      </w:r>
+      <w:r>
+        <w:rPr>
+          <w:rFonts w:hint="eastAsia"/>
+        </w:rPr>
+        <w:t>W</w:t>
+      </w:r>
+      <w:r>
+        <w:t>alter</w:t>
+      </w:r>
+      <w:r>
+        <w:rPr>
+          <w:rFonts w:hint="eastAsia"/>
+        </w:rPr>
+        <w:t>等人</w:t>
+      </w:r>
+      <w:r>
+        <w:rPr>
+          <w:rFonts w:hint="eastAsia"/>
+        </w:rPr>
+        <w:t>首先定义了反射和折射</w:t>
+      </w:r>
+      <w:r>
+        <w:t>half-vectors</w:t>
+      </w:r>
+      <w:r>
+        <w:rPr>
+          <w:rFonts w:hint="eastAsia"/>
+        </w:rPr>
+        <w:t>，在折射情况下应用斯涅尔定律：</w:t>
+      </w:r>
+    </w:p>
+    <w:p>
+      <m:oMathPara>
+        <m:oMath>
+          <m:sSub>
+            <m:sSubPr>
+              <m:ctrlPr>
+                <w:rPr>
+                  <w:rFonts w:ascii="Cambria Math" w:hAnsi="Cambria Math"/>
+                  <w:b/>
+                  <w:bCs/>
+                </w:rPr>
+              </m:ctrlPr>
+            </m:sSubPr>
+            <m:e>
+              <m:r>
+                <m:rPr>
+                  <m:sty m:val="bi"/>
+                </m:rPr>
+                <w:rPr>
+                  <w:rFonts w:ascii="Cambria Math" w:hAnsi="Cambria Math"/>
+                </w:rPr>
+                <m:t>h</m:t>
+              </m:r>
+            </m:e>
+            <m:sub>
+              <m:r>
+                <m:rPr>
+                  <m:sty m:val="bi"/>
+                </m:rPr>
+                <w:rPr>
+                  <w:rFonts w:ascii="Cambria Math" w:hAnsi="Cambria Math"/>
+                </w:rPr>
+                <m:t>r</m:t>
+              </m:r>
+            </m:sub>
+          </m:sSub>
+          <m:r>
+            <w:rPr>
+              <w:rFonts w:ascii="Cambria Math" w:hAnsi="Cambria Math"/>
+            </w:rPr>
+            <m:t>=</m:t>
+          </m:r>
+          <m:f>
+            <m:fPr>
+              <m:ctrlPr>
+                <w:rPr>
+                  <w:rFonts w:ascii="Cambria Math" w:hAnsi="Cambria Math"/>
+                  <w:i/>
+                </w:rPr>
+              </m:ctrlPr>
+            </m:fPr>
+            <m:num>
+              <m:r>
+                <m:rPr>
+                  <m:sty m:val="bi"/>
+                </m:rPr>
+                <w:rPr>
+                  <w:rFonts w:ascii="Cambria Math" w:hAnsi="Cambria Math"/>
+                </w:rPr>
+                <m:t>i</m:t>
+              </m:r>
+              <m:r>
+                <m:rPr>
+                  <m:sty m:val="bi"/>
+                </m:rPr>
+                <w:rPr>
+                  <w:rFonts w:ascii="Cambria Math" w:hAnsi="Cambria Math"/>
+                </w:rPr>
+                <m:t>+</m:t>
+              </m:r>
+              <m:r>
+                <m:rPr>
+                  <m:sty m:val="bi"/>
+                </m:rPr>
+                <w:rPr>
+                  <w:rFonts w:ascii="Cambria Math" w:hAnsi="Cambria Math"/>
+                </w:rPr>
+                <m:t>o</m:t>
+              </m:r>
+            </m:num>
+            <m:den>
+              <m:d>
+                <m:dPr>
+                  <m:begChr m:val="‖"/>
+                  <m:endChr m:val="‖"/>
+                  <m:ctrlPr>
+                    <w:rPr>
+                      <w:rFonts w:ascii="Cambria Math" w:hAnsi="Cambria Math"/>
+                      <w:i/>
+                    </w:rPr>
+                  </m:ctrlPr>
+                </m:dPr>
+                <m:e>
+                  <m:r>
+                    <m:rPr>
+                      <m:sty m:val="bi"/>
+                    </m:rPr>
+                    <w:rPr>
+                      <w:rFonts w:ascii="Cambria Math" w:hAnsi="Cambria Math"/>
+                    </w:rPr>
+                    <m:t>i</m:t>
+                  </m:r>
+                  <m:r>
+                    <m:rPr>
+                      <m:sty m:val="bi"/>
+                    </m:rPr>
+                    <w:rPr>
+                      <w:rFonts w:ascii="Cambria Math" w:hAnsi="Cambria Math"/>
+                    </w:rPr>
+                    <m:t>+</m:t>
+                  </m:r>
+                  <m:r>
+                    <m:rPr>
+                      <m:sty m:val="bi"/>
+                    </m:rPr>
+                    <w:rPr>
+                      <w:rFonts w:ascii="Cambria Math" w:hAnsi="Cambria Math"/>
+                    </w:rPr>
+                    <m:t>o</m:t>
+                  </m:r>
+                </m:e>
+              </m:d>
+            </m:den>
+          </m:f>
+          <m:r>
+            <w:rPr>
+              <w:rFonts w:ascii="Cambria Math" w:hAnsi="Cambria Math"/>
+            </w:rPr>
+            <m:t xml:space="preserve">,   </m:t>
+          </m:r>
+          <m:sSub>
+            <m:sSubPr>
+              <m:ctrlPr>
+                <w:rPr>
+                  <w:rFonts w:ascii="Cambria Math" w:hAnsi="Cambria Math"/>
+                  <w:b/>
+                  <w:bCs/>
+                </w:rPr>
+              </m:ctrlPr>
+            </m:sSubPr>
+            <m:e>
+              <m:r>
+                <m:rPr>
+                  <m:sty m:val="bi"/>
+                </m:rPr>
+                <w:rPr>
+                  <w:rFonts w:ascii="Cambria Math" w:hAnsi="Cambria Math"/>
+                </w:rPr>
+                <m:t>h</m:t>
+              </m:r>
+            </m:e>
+            <m:sub>
+              <m:r>
+                <m:rPr>
+                  <m:sty m:val="bi"/>
+                </m:rPr>
+                <w:rPr>
+                  <w:rFonts w:ascii="Cambria Math" w:hAnsi="Cambria Math"/>
+                </w:rPr>
+                <m:t>t</m:t>
+              </m:r>
+            </m:sub>
+          </m:sSub>
+          <m:r>
+            <w:rPr>
+              <w:rFonts w:ascii="Cambria Math" w:hAnsi="Cambria Math"/>
+            </w:rPr>
+            <m:t>=</m:t>
+          </m:r>
+          <m:r>
+            <w:rPr>
+              <w:rFonts w:ascii="Cambria Math" w:hAnsi="Cambria Math"/>
+            </w:rPr>
+            <m:t>-</m:t>
+          </m:r>
+          <m:f>
+            <m:fPr>
+              <m:ctrlPr>
+                <w:rPr>
+                  <w:rFonts w:ascii="Cambria Math" w:hAnsi="Cambria Math"/>
+                  <w:i/>
+                </w:rPr>
+              </m:ctrlPr>
+            </m:fPr>
+            <m:num>
+              <m:r>
+                <m:rPr>
+                  <m:sty m:val="bi"/>
+                </m:rPr>
+                <w:rPr>
+                  <w:rFonts w:ascii="Cambria Math" w:hAnsi="Cambria Math"/>
+                </w:rPr>
+                <m:t>i</m:t>
+              </m:r>
+              <m:r>
+                <m:rPr>
+                  <m:sty m:val="bi"/>
+                </m:rPr>
+                <w:rPr>
+                  <w:rFonts w:ascii="Cambria Math" w:hAnsi="Cambria Math"/>
+                </w:rPr>
+                <m:t>+</m:t>
+              </m:r>
+              <m:r>
+                <m:rPr>
+                  <m:sty m:val="p"/>
+                </m:rPr>
+                <w:rPr>
+                  <w:rFonts w:ascii="Cambria Math" w:hAnsi="Cambria Math"/>
+                </w:rPr>
+                <m:t>η</m:t>
+              </m:r>
+              <m:r>
+                <m:rPr>
+                  <m:sty m:val="bi"/>
+                </m:rPr>
+                <w:rPr>
+                  <w:rFonts w:ascii="Cambria Math" w:hAnsi="Cambria Math"/>
+                </w:rPr>
+                <m:t>o</m:t>
+              </m:r>
+            </m:num>
+            <m:den>
+              <m:d>
+                <m:dPr>
+                  <m:begChr m:val="‖"/>
+                  <m:endChr m:val="‖"/>
+                  <m:ctrlPr>
+                    <w:rPr>
+                      <w:rFonts w:ascii="Cambria Math" w:hAnsi="Cambria Math"/>
+                      <w:i/>
+                    </w:rPr>
+                  </m:ctrlPr>
+                </m:dPr>
+                <m:e>
+                  <m:r>
+                    <m:rPr>
+                      <m:sty m:val="bi"/>
+                    </m:rPr>
+                    <w:rPr>
+                      <w:rFonts w:ascii="Cambria Math" w:hAnsi="Cambria Math"/>
+                    </w:rPr>
+                    <m:t>i</m:t>
+                  </m:r>
+                  <m:r>
+                    <m:rPr>
+                      <m:sty m:val="bi"/>
+                    </m:rPr>
+                    <w:rPr>
+                      <w:rFonts w:ascii="Cambria Math" w:hAnsi="Cambria Math"/>
+                    </w:rPr>
+                    <m:t>+</m:t>
+                  </m:r>
+                  <m:r>
+                    <m:rPr>
+                      <m:sty m:val="p"/>
+                    </m:rPr>
+                    <w:rPr>
+                      <w:rFonts w:ascii="Cambria Math" w:hAnsi="Cambria Math"/>
+                    </w:rPr>
+                    <m:t>η</m:t>
+                  </m:r>
+                  <m:r>
+                    <m:rPr>
+                      <m:sty m:val="bi"/>
+                    </m:rPr>
+                    <w:rPr>
+                      <w:rFonts w:ascii="Cambria Math" w:hAnsi="Cambria Math"/>
+                    </w:rPr>
+                    <m:t>o</m:t>
+                  </m:r>
+                </m:e>
+              </m:d>
+            </m:den>
+          </m:f>
+          <m:r>
+            <w:rPr>
+              <w:rFonts w:ascii="Cambria Math" w:hAnsi="Cambria Math"/>
+            </w:rPr>
+            <m:t xml:space="preserve">                             (1)</m:t>
+          </m:r>
+        </m:oMath>
+      </m:oMathPara>
+    </w:p>
+    <w:p>
+      <w:r>
+        <w:rPr>
+          <w:rFonts w:hint="eastAsia"/>
+        </w:rPr>
+        <w:t>然后再应用三个校正因子1</w:t>
+      </w:r>
+      <w:r>
+        <w:t>)</w:t>
+      </w:r>
+      <w:r>
+        <w:rPr>
+          <w:rFonts w:hint="eastAsia"/>
+        </w:rPr>
+        <w:t>将入射辐射转换到微面上，2</w:t>
+      </w:r>
+      <w:r>
+        <w:t>)</w:t>
+      </w:r>
+      <w:r>
+        <w:rPr>
+          <w:rFonts w:hint="eastAsia"/>
+        </w:rPr>
+        <w:t>将散射辐射转换回微面，3</w:t>
+      </w:r>
+      <w:r>
+        <w:t>)</w:t>
+      </w:r>
+      <w:r>
+        <w:rPr>
+          <w:rFonts w:hint="eastAsia"/>
+        </w:rPr>
+        <w:t>计入立体角测量变化，</w:t>
+      </w:r>
+      <m:oMath>
+        <m:d>
+          <m:dPr>
+            <m:begChr m:val="‖"/>
+            <m:endChr m:val="‖"/>
+            <m:ctrlPr>
+              <w:rPr>
+                <w:rFonts w:ascii="Cambria Math" w:hAnsi="Cambria Math"/>
+              </w:rPr>
+            </m:ctrlPr>
+          </m:dPr>
+          <m:e>
+            <m:f>
+              <m:fPr>
+                <m:ctrlPr>
+                  <w:rPr>
+                    <w:rFonts w:ascii="Cambria Math" w:hAnsi="Cambria Math"/>
+                    <w:i/>
+                  </w:rPr>
+                </m:ctrlPr>
+              </m:fPr>
+              <m:num>
+                <m:r>
+                  <w:rPr>
+                    <w:rFonts w:ascii="Cambria Math" w:hAnsi="Cambria Math"/>
+                  </w:rPr>
+                  <m:t>∂</m:t>
+                </m:r>
+                <m:sSub>
+                  <m:sSubPr>
+                    <m:ctrlPr>
+                      <w:rPr>
+                        <w:rFonts w:ascii="Cambria Math" w:hAnsi="Cambria Math"/>
+                        <w:i/>
+                      </w:rPr>
+                    </m:ctrlPr>
+                  </m:sSubPr>
+                  <m:e>
+                    <m:r>
+                      <w:rPr>
+                        <w:rFonts w:ascii="Cambria Math" w:hAnsi="Cambria Math"/>
+                      </w:rPr>
+                      <m:t>ω</m:t>
+                    </m:r>
+                  </m:e>
+                  <m:sub>
+                    <m:r>
+                      <w:rPr>
+                        <w:rFonts w:ascii="Cambria Math" w:hAnsi="Cambria Math"/>
+                      </w:rPr>
+                      <m:t>h</m:t>
+                    </m:r>
+                  </m:sub>
+                </m:sSub>
+              </m:num>
+              <m:den>
+                <m:r>
+                  <w:rPr>
+                    <w:rFonts w:ascii="Cambria Math" w:hAnsi="Cambria Math"/>
+                  </w:rPr>
+                  <m:t>∂</m:t>
+                </m:r>
+                <m:sSub>
+                  <m:sSubPr>
+                    <m:ctrlPr>
+                      <w:rPr>
+                        <w:rFonts w:ascii="Cambria Math" w:hAnsi="Cambria Math"/>
+                        <w:i/>
+                      </w:rPr>
+                    </m:ctrlPr>
+                  </m:sSubPr>
+                  <m:e>
+                    <m:r>
+                      <w:rPr>
+                        <w:rFonts w:ascii="Cambria Math" w:hAnsi="Cambria Math"/>
+                      </w:rPr>
+                      <m:t>ω</m:t>
+                    </m:r>
+                  </m:e>
+                  <m:sub>
+                    <m:r>
+                      <w:rPr>
+                        <w:rFonts w:ascii="Cambria Math" w:hAnsi="Cambria Math" w:hint="eastAsia"/>
+                      </w:rPr>
+                      <m:t>o</m:t>
+                    </m:r>
+                  </m:sub>
+                </m:sSub>
+              </m:den>
+            </m:f>
+          </m:e>
+        </m:d>
+      </m:oMath>
+      <w:r>
+        <w:rPr>
+          <w:rFonts w:hint="eastAsia"/>
+        </w:rPr>
+        <w:t>。</w:t>
+      </w:r>
+      <w:r>
+        <w:rPr>
+          <w:rFonts w:hint="eastAsia"/>
+        </w:rPr>
+        <w:t>对于折射，需要第四个</w:t>
+      </w:r>
+      <w:r>
+        <w:rPr>
+          <w:rFonts w:hint="eastAsia"/>
+        </w:rPr>
+        <w:t>因子</w:t>
+      </w:r>
+      <w:r>
+        <w:rPr>
+          <w:rFonts w:hint="eastAsia"/>
+        </w:rPr>
+        <w:t>来解释由于如上所述的折射扩散引起的</w:t>
+      </w:r>
+      <w:r>
+        <w:rPr>
+          <w:rFonts w:hint="eastAsia"/>
+        </w:rPr>
+        <w:lastRenderedPageBreak/>
+        <w:t>立体角变化（</w:t>
+      </w:r>
+      <w:r>
+        <w:t>Walter等人省略的因素）。 结合这些因素</w:t>
+      </w:r>
+      <w:r>
+        <w:rPr>
+          <w:rFonts w:hint="eastAsia"/>
+        </w:rPr>
+        <w:t>得到</w:t>
+      </w:r>
+      <w:r>
+        <w:t>：</w:t>
+      </w:r>
+    </w:p>
+    <w:p>
+      <w:pPr>
+        <w:rPr>
+          <w:rFonts w:hint="eastAsia"/>
+        </w:rPr>
+      </w:pPr>
       <w:bookmarkStart w:id="0" w:name="_GoBack"/>
       <w:bookmarkEnd w:id="0"/>
     </w:p>
@@ -2641,6 +3943,16 @@
       <w:ind w:firstLineChars="200" w:firstLine="420"/>
     </w:pPr>
   </w:style>
+  <w:style w:type="character" w:styleId="a7">
+    <w:name w:val="Placeholder Text"/>
+    <w:basedOn w:val="a0"/>
+    <w:uiPriority w:val="99"/>
+    <w:semiHidden/>
+    <w:rsid w:val="004127A6"/>
+    <w:rPr>
+      <w:color w:val="808080"/>
+    </w:rPr>
+  </w:style>
 </w:styles>
 </file>
 
